--- a/labs/lab2/report/report.docx
+++ b/labs/lab2/report/report.docx
@@ -1617,7 +1617,7 @@
               <w:jc w:val="left"/>
             </w:pPr>
             <w:r>
-              <w:t xml:space="preserve">+</w:t>
+              <w:t xml:space="preserve">-</w:t>
             </w:r>
           </w:p>
         </w:tc>
@@ -2349,7 +2349,7 @@
               <w:jc w:val="left"/>
             </w:pPr>
             <w:r>
-              <w:t xml:space="preserve">+</w:t>
+              <w:t xml:space="preserve">-</w:t>
             </w:r>
           </w:p>
         </w:tc>
